--- a/polices P3.docx
+++ b/polices P3.docx
@@ -20,17 +20,7 @@
           <w:szCs w:val="18"/>
           <w:shd w:val="clear" w:color="auto" w:fill="F1F3F4"/>
         </w:rPr>
-        <w:t xml:space="preserve">POLICE ROBOTO REGULAR </w:t>
-      </w:r>
-      <w:r>
-        <w:rPr>
-          <w:rFonts w:ascii="Courier New" w:hAnsi="Courier New" w:cs="Courier New"/>
-          <w:spacing w:val="2"/>
-          <w:sz w:val="18"/>
-          <w:szCs w:val="18"/>
-          <w:shd w:val="clear" w:color="auto" w:fill="F1F3F4"/>
-        </w:rPr>
-        <w:t>400</w:t>
+        <w:t>POLICE ROBOTO REGULAR 400</w:t>
       </w:r>
     </w:p>
     <w:p>
@@ -307,16 +297,6 @@
           <w:lang w:eastAsia="fr-FR"/>
         </w:rPr>
         <w:t xml:space="preserve"> </w:t>
-      </w:r>
-      <w:r>
-        <w:rPr>
-          <w:rFonts w:ascii="Courier New" w:eastAsia="Times New Roman" w:hAnsi="Courier New" w:cs="Courier New"/>
-          <w:spacing w:val="2"/>
-          <w:sz w:val="18"/>
-          <w:szCs w:val="18"/>
-          <w:lang w:eastAsia="fr-FR"/>
-        </w:rPr>
-        <w:t>font-family: 'Roboto', sans-serif;</w:t>
       </w:r>
     </w:p>
     <w:p>
@@ -384,6 +364,7 @@
         </w:rPr>
         <w:t>font-</w:t>
       </w:r>
+      <w:proofErr w:type="spellStart"/>
       <w:proofErr w:type="gramStart"/>
       <w:r>
         <w:rPr>
@@ -393,7 +374,18 @@
           <w:szCs w:val="18"/>
           <w:lang w:eastAsia="fr-FR"/>
         </w:rPr>
-        <w:t>family:</w:t>
+        <w:t>family</w:t>
+      </w:r>
+      <w:proofErr w:type="spellEnd"/>
+      <w:r>
+        <w:rPr>
+          <w:rFonts w:ascii="Courier New" w:eastAsia="Times New Roman" w:hAnsi="Courier New" w:cs="Courier New"/>
+          <w:spacing w:val="2"/>
+          <w:sz w:val="18"/>
+          <w:szCs w:val="18"/>
+          <w:lang w:eastAsia="fr-FR"/>
+        </w:rPr>
+        <w:t>:</w:t>
       </w:r>
       <w:proofErr w:type="gramEnd"/>
       <w:r>
@@ -404,7 +396,29 @@
           <w:szCs w:val="18"/>
           <w:lang w:eastAsia="fr-FR"/>
         </w:rPr>
-        <w:t xml:space="preserve"> 'Shrikhand', cursive;</w:t>
+        <w:t xml:space="preserve"> '</w:t>
+      </w:r>
+      <w:proofErr w:type="spellStart"/>
+      <w:r>
+        <w:rPr>
+          <w:rFonts w:ascii="Courier New" w:eastAsia="Times New Roman" w:hAnsi="Courier New" w:cs="Courier New"/>
+          <w:spacing w:val="2"/>
+          <w:sz w:val="18"/>
+          <w:szCs w:val="18"/>
+          <w:lang w:eastAsia="fr-FR"/>
+        </w:rPr>
+        <w:t>Shrikhand</w:t>
+      </w:r>
+      <w:proofErr w:type="spellEnd"/>
+      <w:r>
+        <w:rPr>
+          <w:rFonts w:ascii="Courier New" w:eastAsia="Times New Roman" w:hAnsi="Courier New" w:cs="Courier New"/>
+          <w:spacing w:val="2"/>
+          <w:sz w:val="18"/>
+          <w:szCs w:val="18"/>
+          <w:lang w:eastAsia="fr-FR"/>
+        </w:rPr>
+        <w:t>', cursive;</w:t>
       </w:r>
     </w:p>
     <w:p>
